--- a/M/Missionary Characteristics and Challenges.docx
+++ b/M/Missionary Characteristics and Challenges.docx
@@ -126,610 +126,619 @@
           <w:bCs/>
         </w:rPr>
       </w:pPr>
-      <w:r>
+    </w:p>
+    <w:p>
+      <w:pPr>
+        <w:pStyle w:val="NoSpacing"/>
         <w:rPr>
           <w:b/>
           <w:bCs/>
         </w:rPr>
-        <w:t xml:space="preserve">The Missionary Must Be Spiritually Mature </w:t>
-      </w:r>
-    </w:p>
-    <w:p>
-      <w:pPr>
-        <w:pStyle w:val="NoSpacing"/>
-      </w:pPr>
-      <w:r>
-        <w:lastRenderedPageBreak/>
-        <w:t xml:space="preserve">Missionaries must be born-again and understand the plan of God. The missionary must exercise his spiritual gift of evangelism and any other gift he has been given by the Holy Spirit. </w:t>
-      </w:r>
-      <w:r>
-        <w:t>The spiritual gift of Evangelism is a divine ability given at the moment of salvation and developed through preparation. He must be spiritually mature. That is, he must be familiar with the whole counsel of God’s Word. He gets mature by study! 2 Tim. 2:15.</w:t>
-      </w:r>
-    </w:p>
-    <w:p>
-      <w:pPr>
-        <w:pStyle w:val="Verses"/>
-      </w:pPr>
-      <w:r>
-        <w:t>“Be diligent to present yourself approved to God as a workman who does not need to be ashamed, accurately handling the word of truth.” (2 Timothy 2:15, NASB)</w:t>
-      </w:r>
-    </w:p>
-    <w:p>
-      <w:pPr>
-        <w:pStyle w:val="NoSpacing"/>
-      </w:pPr>
-      <w:r>
-        <w:t xml:space="preserve">In </w:t>
-      </w:r>
-      <w:r>
-        <w:t>2 Timothy 2:15</w:t>
-      </w:r>
-      <w:r>
-        <w:t>, “</w:t>
-      </w:r>
-      <w:r>
-        <w:t>Be diligen</w:t>
-      </w:r>
-      <w:r>
-        <w:t xml:space="preserve">t” is aorist active imperative of </w:t>
-      </w:r>
-      <w:proofErr w:type="spellStart"/>
-      <w:r>
-        <w:rPr>
-          <w:lang w:val="el-GR"/>
-        </w:rPr>
-        <w:t>σπουδα</w:t>
-      </w:r>
-      <w:proofErr w:type="spellEnd"/>
-      <w:r>
-        <w:t>́</w:t>
-      </w:r>
-      <w:r>
-        <w:rPr>
-          <w:lang w:val="el-GR"/>
-        </w:rPr>
-        <w:t>ζω</w:t>
-      </w:r>
-      <w:r>
-        <w:t xml:space="preserve"> (</w:t>
-      </w:r>
-      <w:proofErr w:type="spellStart"/>
-      <w:r>
-        <w:t>spoudazo</w:t>
-      </w:r>
-      <w:proofErr w:type="spellEnd"/>
-      <w:r>
-        <w:t>̄) and means to be industrious, eager, to be diligent, to make every effort, to exert oneself to the point of sweating. This is a command. It actually is a way of life which includes the proper mental attitude and motivation to learn Bible doctrine daily. It is positive volition to Bible doctrine.</w:t>
-      </w:r>
-    </w:p>
-    <w:p>
-      <w:pPr>
-        <w:pStyle w:val="NoSpacing"/>
-      </w:pPr>
-      <w:r>
-        <w:t>“To present yourself” means to make every effort to represent yourself and concentrate on being objective to Bible doctrine. They must give complete priority to the Word of God. The whole reason for a missionary going to the mission field is to live Bible doctrine and bring the Gospel of Jesus Christ to people! By doing so, they live the life of Christ.</w:t>
-      </w:r>
-    </w:p>
-    <w:p>
-      <w:pPr>
-        <w:pStyle w:val="NoSpacing"/>
-      </w:pPr>
-      <w:r>
-        <w:t xml:space="preserve">“Approved” is </w:t>
-      </w:r>
-      <w:proofErr w:type="spellStart"/>
-      <w:r>
-        <w:rPr>
-          <w:lang w:val="el-GR"/>
-        </w:rPr>
-        <w:t>δο</w:t>
-      </w:r>
-      <w:proofErr w:type="spellEnd"/>
-      <w:r>
-        <w:t>́</w:t>
-      </w:r>
-      <w:proofErr w:type="spellStart"/>
-      <w:r>
-        <w:rPr>
-          <w:lang w:val="el-GR"/>
-        </w:rPr>
-        <w:t>κιμος</w:t>
-      </w:r>
-      <w:proofErr w:type="spellEnd"/>
-      <w:r>
-        <w:t xml:space="preserve"> (</w:t>
-      </w:r>
-      <w:proofErr w:type="spellStart"/>
-      <w:r>
-        <w:t>dokimos</w:t>
-      </w:r>
-      <w:proofErr w:type="spellEnd"/>
-      <w:r>
-        <w:t xml:space="preserve">) and means to pass an exam with emphasis on succeeding, not failing. You must study to be a successful missionary. You must apply what you study. This is the real test for all believers, not just missionaries. </w:t>
-      </w:r>
-    </w:p>
-    <w:p>
-      <w:pPr>
-        <w:pStyle w:val="NoSpacing"/>
-      </w:pPr>
-      <w:r>
-        <w:t>Your study should include testing the accuracy of what you teach every day. As you study, you are tested, did you study today? As you apply Bible doctrine are you using a grace viewpoint or legalism? Are you depending upon man or God? Can you iron a shirt or prepare a meal to His glory?</w:t>
-      </w:r>
-    </w:p>
-    <w:p>
-      <w:pPr>
-        <w:pStyle w:val="NoSpacing"/>
-      </w:pPr>
-      <w:r>
-        <w:t xml:space="preserve">“Workman” is </w:t>
-      </w:r>
-      <w:r>
-        <w:rPr>
-          <w:lang w:val="el-GR"/>
-        </w:rPr>
-        <w:t>ε</w:t>
-      </w:r>
-      <w:r>
-        <w:t>̓</w:t>
-      </w:r>
-      <w:proofErr w:type="spellStart"/>
-      <w:r>
-        <w:rPr>
-          <w:lang w:val="el-GR"/>
-        </w:rPr>
-        <w:t>ργα</w:t>
-      </w:r>
-      <w:proofErr w:type="spellEnd"/>
-      <w:r>
-        <w:t>́</w:t>
-      </w:r>
-      <w:r>
-        <w:rPr>
-          <w:lang w:val="el-GR"/>
-        </w:rPr>
-        <w:t>της</w:t>
-      </w:r>
-      <w:r>
-        <w:t xml:space="preserve"> (</w:t>
-      </w:r>
-      <w:proofErr w:type="spellStart"/>
-      <w:r>
-        <w:t>ergatēs</w:t>
-      </w:r>
-      <w:proofErr w:type="spellEnd"/>
-      <w:r>
-        <w:t>) and means an agricultural worker, a laborer, a routine worker. This work speaks of the one who is involved in the mundane, routine, humdrum, distasteful, ordinary, and dull things of life. In the ancient world, it meant to feed the cattle, milk the cows, clean out the barn, hoe weeds, prepare ground, etc. The emphasis here is on doing small, routine things as unto the Lord.</w:t>
-      </w:r>
-    </w:p>
-    <w:p>
-      <w:pPr>
-        <w:pStyle w:val="NoSpacing"/>
-      </w:pPr>
-      <w:r>
-        <w:t>Everyone today wants to do great things for God and then get written up in some Christian magazine. You may think that leading the chief of a tribe to Christ is more spiritual than giving a cup of cold water in the Lord’s name. No! The Christian life is fantastic where any task however small or mundane can be done as unto the Lord. You must be in fellowship, taking in the Word daily and staying out of emotional revolt.</w:t>
-      </w:r>
-    </w:p>
-    <w:p>
-      <w:pPr>
-        <w:pStyle w:val="NoSpacing"/>
-      </w:pPr>
-      <w:r>
-        <w:t xml:space="preserve">In </w:t>
-      </w:r>
-      <w:r>
-        <w:t>2 Timothy 2:15</w:t>
-      </w:r>
-      <w:r>
-        <w:t>, “</w:t>
-      </w:r>
-      <w:r>
-        <w:t>who does not need to be ashamed</w:t>
-      </w:r>
-      <w:r>
-        <w:t>” is a triple adjective and means a workman that is not ashamed. You don’t have to be ashamed of your station in life if it’s an honest vocation. Whether you are a pea picker, tulip farmer, or a purple thumbed carpenter you are in full time Christian service. A missionary must not despise the small things of daily living. He must keep on being grace oriented.</w:t>
-      </w:r>
-    </w:p>
-    <w:p>
-      <w:pPr>
-        <w:pStyle w:val="NoSpacing"/>
-      </w:pPr>
-      <w:r>
-        <w:t>“A</w:t>
-      </w:r>
-      <w:r>
-        <w:t>ccurately handling</w:t>
-      </w:r>
-      <w:r>
-        <w:t xml:space="preserve">” means to cut straight, to cut a straight path. No deviation into the cults, no deviation into the tongues movement, keep with accurate interpretation and application of the Word of God. Literally, to stay with the Word of truth. This is the enabling of a life with no detours, hang-ups, or blind alleys to divide it with the Word of God, Bible doctrine. </w:t>
-      </w:r>
-    </w:p>
-    <w:p>
-      <w:pPr>
-        <w:pStyle w:val="NoSpacing"/>
-      </w:pPr>
-      <w:r>
-        <w:t>The corrected translation is, “Making every effort to represent yourself approved to God, an irreproachable worker cutting a straight path with the Word of truth.”</w:t>
-      </w:r>
-    </w:p>
-    <w:p>
-      <w:pPr>
-        <w:pStyle w:val="NoSpacing"/>
+      </w:pPr>
+      <w:r>
         <w:rPr>
           <w:b/>
           <w:bCs/>
         </w:rPr>
-      </w:pPr>
-      <w:r>
+        <w:lastRenderedPageBreak/>
+        <w:t xml:space="preserve">The Missionary Must Be Spiritually Mature </w:t>
+      </w:r>
+    </w:p>
+    <w:p>
+      <w:pPr>
+        <w:pStyle w:val="NoSpacing"/>
+      </w:pPr>
+      <w:r>
+        <w:t xml:space="preserve">Missionaries must be born-again and understand the plan of God. The missionary must exercise his spiritual gift of evangelism and any other gift he has been given by the Holy Spirit. </w:t>
+      </w:r>
+      <w:r>
+        <w:t>The spiritual gift of Evangelism is a divine ability given at the moment of salvation and developed through preparation. He must be spiritually mature. That is, he must be familiar with the whole counsel of God’s Word. He gets mature by study! 2 Tim. 2:15.</w:t>
+      </w:r>
+    </w:p>
+    <w:p>
+      <w:pPr>
+        <w:pStyle w:val="Verses"/>
+      </w:pPr>
+      <w:r>
+        <w:t>“Be diligent to present yourself approved to God as a workman who does not need to be ashamed, accurately handling the word of truth.” (2 Timothy 2:15, NASB)</w:t>
+      </w:r>
+    </w:p>
+    <w:p>
+      <w:pPr>
+        <w:pStyle w:val="NoSpacing"/>
+      </w:pPr>
+      <w:r>
+        <w:t xml:space="preserve">In </w:t>
+      </w:r>
+      <w:r>
+        <w:t>2 Timothy 2:15</w:t>
+      </w:r>
+      <w:r>
+        <w:t>, “</w:t>
+      </w:r>
+      <w:r>
+        <w:t>Be diligen</w:t>
+      </w:r>
+      <w:r>
+        <w:t xml:space="preserve">t” is aorist active imperative of </w:t>
+      </w:r>
+      <w:proofErr w:type="spellStart"/>
+      <w:r>
+        <w:rPr>
+          <w:lang w:val="el-GR"/>
+        </w:rPr>
+        <w:t>σπουδα</w:t>
+      </w:r>
+      <w:proofErr w:type="spellEnd"/>
+      <w:r>
+        <w:t>́</w:t>
+      </w:r>
+      <w:r>
+        <w:rPr>
+          <w:lang w:val="el-GR"/>
+        </w:rPr>
+        <w:t>ζω</w:t>
+      </w:r>
+      <w:r>
+        <w:t xml:space="preserve"> (</w:t>
+      </w:r>
+      <w:proofErr w:type="spellStart"/>
+      <w:r>
+        <w:t>spoudazo</w:t>
+      </w:r>
+      <w:proofErr w:type="spellEnd"/>
+      <w:r>
+        <w:t>̄) and means to be industrious, eager, to be diligent, to make every effort, to exert oneself to the point of sweating. This is a command. It actually is a way of life which includes the proper mental attitude and motivation to learn Bible doctrine daily. It is positive volition to Bible doctrine.</w:t>
+      </w:r>
+    </w:p>
+    <w:p>
+      <w:pPr>
+        <w:pStyle w:val="NoSpacing"/>
+      </w:pPr>
+      <w:r>
+        <w:t>“To present yourself” means to make every effort to represent yourself and concentrate on being objective to Bible doctrine. They must give complete priority to the Word of God. The whole reason for a missionary going to the mission field is to live Bible doctrine and bring the Gospel of Jesus Christ to people! By doing so, they live the life of Christ.</w:t>
+      </w:r>
+    </w:p>
+    <w:p>
+      <w:pPr>
+        <w:pStyle w:val="NoSpacing"/>
+      </w:pPr>
+      <w:r>
+        <w:t xml:space="preserve">“Approved” is </w:t>
+      </w:r>
+      <w:proofErr w:type="spellStart"/>
+      <w:r>
+        <w:rPr>
+          <w:lang w:val="el-GR"/>
+        </w:rPr>
+        <w:t>δο</w:t>
+      </w:r>
+      <w:proofErr w:type="spellEnd"/>
+      <w:r>
+        <w:t>́</w:t>
+      </w:r>
+      <w:proofErr w:type="spellStart"/>
+      <w:r>
+        <w:rPr>
+          <w:lang w:val="el-GR"/>
+        </w:rPr>
+        <w:t>κιμος</w:t>
+      </w:r>
+      <w:proofErr w:type="spellEnd"/>
+      <w:r>
+        <w:t xml:space="preserve"> (</w:t>
+      </w:r>
+      <w:proofErr w:type="spellStart"/>
+      <w:r>
+        <w:t>dokimos</w:t>
+      </w:r>
+      <w:proofErr w:type="spellEnd"/>
+      <w:r>
+        <w:t xml:space="preserve">) and means to pass an exam with emphasis on succeeding, not failing. You must study to be a successful missionary. You must apply what you study. This is the real test for all believers, not just missionaries. </w:t>
+      </w:r>
+    </w:p>
+    <w:p>
+      <w:pPr>
+        <w:pStyle w:val="NoSpacing"/>
+      </w:pPr>
+      <w:r>
+        <w:t>Your study should include testing the accuracy of what you teach every day. As you study, you are tested, did you study today? As you apply Bible doctrine are you using a grace viewpoint or legalism? Are you depending upon man or God? Can you iron a shirt or prepare a meal to His glory?</w:t>
+      </w:r>
+    </w:p>
+    <w:p>
+      <w:pPr>
+        <w:pStyle w:val="NoSpacing"/>
+      </w:pPr>
+      <w:r>
+        <w:t xml:space="preserve">“Workman” is </w:t>
+      </w:r>
+      <w:r>
+        <w:rPr>
+          <w:lang w:val="el-GR"/>
+        </w:rPr>
+        <w:t>ε</w:t>
+      </w:r>
+      <w:r>
+        <w:t>̓</w:t>
+      </w:r>
+      <w:proofErr w:type="spellStart"/>
+      <w:r>
+        <w:rPr>
+          <w:lang w:val="el-GR"/>
+        </w:rPr>
+        <w:t>ργα</w:t>
+      </w:r>
+      <w:proofErr w:type="spellEnd"/>
+      <w:r>
+        <w:t>́</w:t>
+      </w:r>
+      <w:r>
+        <w:rPr>
+          <w:lang w:val="el-GR"/>
+        </w:rPr>
+        <w:t>της</w:t>
+      </w:r>
+      <w:r>
+        <w:t xml:space="preserve"> (</w:t>
+      </w:r>
+      <w:proofErr w:type="spellStart"/>
+      <w:r>
+        <w:t>ergatēs</w:t>
+      </w:r>
+      <w:proofErr w:type="spellEnd"/>
+      <w:r>
+        <w:t>) and means an agricultural worker, a laborer, a routine worker. This work speaks of the one who is involved in the mundane, routine, humdrum, distasteful, ordinary, and dull things of life. In the ancient world, it meant to feed the cattle, milk the cows, clean out the barn, hoe weeds, prepare ground, etc. The emphasis here is on doing small, routine things as unto the Lord.</w:t>
+      </w:r>
+    </w:p>
+    <w:p>
+      <w:pPr>
+        <w:pStyle w:val="NoSpacing"/>
+      </w:pPr>
+      <w:r>
+        <w:t>Everyone today wants to do great things for God and then get written up in some Christian magazine. You may think that leading the chief of a tribe to Christ is more spiritual than giving a cup of cold water in the Lord’s name. No! The Christian life is fantastic where any task however small or mundane can be done as unto the Lord. You must be in fellowship, taking in the Word daily and staying out of emotional revolt.</w:t>
+      </w:r>
+    </w:p>
+    <w:p>
+      <w:pPr>
+        <w:pStyle w:val="NoSpacing"/>
+      </w:pPr>
+      <w:r>
+        <w:t xml:space="preserve">In </w:t>
+      </w:r>
+      <w:r>
+        <w:t>2 Timothy 2:15</w:t>
+      </w:r>
+      <w:r>
+        <w:t>, “</w:t>
+      </w:r>
+      <w:r>
+        <w:t>who does not need to be ashamed</w:t>
+      </w:r>
+      <w:r>
+        <w:t>” is a triple adjective and means a workman that is not ashamed. You don’t have to be ashamed of your station in life if it’s an honest vocation. Whether you are a pea picker, tulip farmer, or a purple thumbed carpenter you are in full time Christian service. A missionary must not despise the small things of daily living. He must keep on being grace oriented.</w:t>
+      </w:r>
+    </w:p>
+    <w:p>
+      <w:pPr>
+        <w:pStyle w:val="NoSpacing"/>
+      </w:pPr>
+      <w:r>
+        <w:t>“A</w:t>
+      </w:r>
+      <w:r>
+        <w:t>ccurately handling</w:t>
+      </w:r>
+      <w:r>
+        <w:t xml:space="preserve">” means to cut straight, to cut a straight path. No deviation into the cults, no deviation into the tongues movement, keep with accurate interpretation and application of the Word of God. Literally, to stay with the Word of truth. This is the enabling of a life with no detours, hang-ups, or blind alleys to divide it with the Word of God, Bible doctrine. </w:t>
+      </w:r>
+    </w:p>
+    <w:p>
+      <w:pPr>
+        <w:pStyle w:val="NoSpacing"/>
+      </w:pPr>
+      <w:r>
+        <w:t>The corrected translation is, “Making every effort to represent yourself approved to God, an irreproachable worker cutting a straight path with the Word of truth.”</w:t>
+      </w:r>
+    </w:p>
+    <w:p>
+      <w:pPr>
+        <w:pStyle w:val="NoSpacing"/>
         <w:rPr>
           <w:b/>
           <w:bCs/>
         </w:rPr>
-        <w:t>The Negative Volition</w:t>
-      </w:r>
+      </w:pPr>
       <w:r>
         <w:rPr>
           <w:b/>
           <w:bCs/>
         </w:rPr>
-        <w:t xml:space="preserve"> </w:t>
+        <w:lastRenderedPageBreak/>
+        <w:t>The Negative Volition</w:t>
       </w:r>
       <w:r>
         <w:rPr>
           <w:b/>
           <w:bCs/>
         </w:rPr>
-        <w:t>Test</w:t>
-      </w:r>
-    </w:p>
-    <w:p>
-      <w:pPr>
-        <w:pStyle w:val="NoSpacing"/>
-      </w:pPr>
-      <w:r>
-        <w:lastRenderedPageBreak/>
-        <w:t xml:space="preserve">The </w:t>
-      </w:r>
-      <w:r>
-        <w:t>m</w:t>
-      </w:r>
-      <w:r>
-        <w:t>issionary must be able to stand the test of negative volition</w:t>
-      </w:r>
-      <w:r>
         <w:t xml:space="preserve"> </w:t>
       </w:r>
       <w:r>
-        <w:t>on the part of those to whom he ministers</w:t>
-      </w:r>
-      <w:r>
-        <w:t>.</w:t>
-      </w:r>
-      <w:r>
-        <w:t xml:space="preserve"> </w:t>
-      </w:r>
-      <w:r>
-        <w:t>Acts 13.</w:t>
-      </w:r>
-    </w:p>
-    <w:p>
-      <w:pPr>
-        <w:pStyle w:val="Verses"/>
-      </w:pPr>
-      <w:r>
-        <w:t xml:space="preserve">“While they were ministering to the Lord and fasting, the Holy Spirit said, "Set apart for Me Barnabas and Saul for the work to which I have called them."” (Acts 13:2, NASB) </w:t>
-      </w:r>
-    </w:p>
-    <w:p>
-      <w:pPr>
-        <w:pStyle w:val="Verses"/>
-      </w:pPr>
-      <w:r>
-        <w:t>“So, being sent out by the Holy Spirit, they went down to Seleucia and from there they sailed to Cyprus.” (Acts 13:4, NASB)</w:t>
-      </w:r>
-    </w:p>
-    <w:p>
-      <w:pPr>
-        <w:pStyle w:val="NoSpacing"/>
-      </w:pPr>
-      <w:r>
-        <w:t>Nothing tests the missionary more than nonresponse on the part of those to whom he ministers. Paul began his first missionary journey roughly 10 years after he was saved. At this time, he was spiritually mature.</w:t>
-      </w:r>
-    </w:p>
-    <w:p>
-      <w:pPr>
-        <w:pStyle w:val="NoSpacing"/>
-        <w:rPr>
-          <w:u w:val="single"/>
-        </w:rPr>
-      </w:pPr>
-      <w:r>
-        <w:rPr>
-          <w:u w:val="single"/>
-        </w:rPr>
-        <w:t xml:space="preserve">Negative </w:t>
-      </w:r>
-      <w:r>
-        <w:rPr>
-          <w:u w:val="single"/>
-        </w:rPr>
-        <w:t>V</w:t>
-      </w:r>
-      <w:r>
-        <w:rPr>
-          <w:u w:val="single"/>
-        </w:rPr>
-        <w:t>olition of a False Teacher (Unbeliever)</w:t>
-      </w:r>
-    </w:p>
-    <w:p>
-      <w:pPr>
-        <w:pStyle w:val="NoSpacing"/>
-      </w:pPr>
-      <w:r>
-        <w:t>Like the witchdoctor in a tribe, the false teacher seeks to keep others from believing. Correct the situation by using the direct approach. Acts 13:6-13; Acts 13:10.</w:t>
-      </w:r>
-    </w:p>
-    <w:p>
-      <w:pPr>
-        <w:pStyle w:val="Verses"/>
-      </w:pPr>
-      <w:r>
-        <w:t xml:space="preserve">“When they had gone through the whole island as far as Paphos, they found a magician, a Jewish false prophet whose name was Bar-Jesus,” (Acts 13:6, NASB) </w:t>
-      </w:r>
-    </w:p>
-    <w:p>
-      <w:pPr>
-        <w:pStyle w:val="Verses"/>
-      </w:pPr>
-      <w:r>
-        <w:t xml:space="preserve">“But Elymas the magician (for so his name is translated) was opposing them, seeking to turn the proconsul away from the faith.” (Acts 13:8, NASB) </w:t>
-      </w:r>
-    </w:p>
-    <w:p>
-      <w:pPr>
-        <w:pStyle w:val="Verses"/>
-      </w:pPr>
-      <w:r>
-        <w:t>“and said, "You who are full of all deceit and fraud, you son of the devil, you enemy of all righteousness, will you not cease to make crooked the straight ways of the Lord?” (Acts 13:10, NASB)</w:t>
-      </w:r>
-    </w:p>
-    <w:p>
-      <w:pPr>
-        <w:pStyle w:val="NoSpacing"/>
-      </w:pPr>
-      <w:r>
-        <w:rPr>
-          <w:u w:val="single"/>
-        </w:rPr>
-        <w:t xml:space="preserve">Negative Volition </w:t>
-      </w:r>
-      <w:r>
-        <w:rPr>
-          <w:u w:val="single"/>
-        </w:rPr>
-        <w:t>o</w:t>
-      </w:r>
-      <w:r>
-        <w:rPr>
-          <w:u w:val="single"/>
-        </w:rPr>
-        <w:t>f Religion</w:t>
-      </w:r>
-      <w:r>
-        <w:t xml:space="preserve"> </w:t>
-      </w:r>
-    </w:p>
-    <w:p>
-      <w:pPr>
-        <w:pStyle w:val="NoSpacing"/>
-      </w:pPr>
-      <w:r>
-        <w:t xml:space="preserve">Religion is different than Christianity. Religion opposes grace and opposes the correct teaching of the Word of God. Religion’s negative volition includes being filled with envy as they were jealous of Paul because of the positive response of the people. </w:t>
-      </w:r>
-    </w:p>
-    <w:p>
-      <w:pPr>
-        <w:pStyle w:val="NoSpacing"/>
-      </w:pPr>
-      <w:r>
-        <w:t xml:space="preserve">Religion’s negative volition also includes mental attitude sins that fabricate lies and run down doctrinal believers who attend churches that adhere to the Word of God from the original languages. These are the most vicious. </w:t>
-      </w:r>
-    </w:p>
-    <w:p>
-      <w:pPr>
-        <w:pStyle w:val="NoSpacing"/>
-      </w:pPr>
-      <w:r>
-        <w:t xml:space="preserve">In </w:t>
-      </w:r>
-      <w:r>
-        <w:t>Acts 13:45</w:t>
-      </w:r>
-      <w:r>
-        <w:t>, “</w:t>
-      </w:r>
-      <w:r>
-        <w:t>began contradicting the things spoken by Paul</w:t>
-      </w:r>
-      <w:r>
-        <w:t>” means they spoke against Bible doctrine and didn’t like it being taught verse by verse. They didn’t like Christ being called the Messiah. They didn’t like Paul’s authoritative teaching. They were the religious bosses and controlled everything religiously in a given town. In contrast, there were many who were following Paul’s teaching. Acts 13:43</w:t>
-      </w:r>
-    </w:p>
-    <w:p>
-      <w:pPr>
-        <w:pStyle w:val="Verses"/>
-      </w:pPr>
-      <w:r>
-        <w:t>“But when the Jews saw the crowds, they were filled with jealousy and began contradicting the things spoken by Paul, and were blaspheming.” (Acts 13:45, NASB)</w:t>
-      </w:r>
-    </w:p>
-    <w:p>
-      <w:pPr>
-        <w:pStyle w:val="Verses"/>
-      </w:pPr>
-      <w:r>
-        <w:t>“Now when the meeting of the synagogue had broken up, many of the Jews and of the God-fearing proselytes followed Paul and Barnabas, who, speaking to them, were urging them to continue in the grace of God.” (Acts 13:43, NASB)</w:t>
-      </w:r>
-    </w:p>
-    <w:p>
-      <w:pPr>
-        <w:pStyle w:val="NoSpacing"/>
-      </w:pPr>
-      <w:r>
-        <w:t xml:space="preserve">In </w:t>
-      </w:r>
-      <w:r>
-        <w:t>Acts 13:4</w:t>
-      </w:r>
-      <w:r>
-        <w:t xml:space="preserve">6, Paul and Barnabas “spoke out boldly” means to speak dogmatically with authority and confidence. It was necessary that the Word of God should first have been spoken to the Jews. </w:t>
-      </w:r>
-    </w:p>
-    <w:p>
-      <w:pPr>
-        <w:pStyle w:val="Verses"/>
-      </w:pPr>
-      <w:r>
-        <w:t xml:space="preserve">“Paul and Barnabas spoke out boldly and said, "It was necessary that the word of God be spoken to you first; since you repudiate it and judge yourselves unworthy of eternal life, behold, we are turning to the </w:t>
-      </w:r>
-      <w:r>
-        <w:lastRenderedPageBreak/>
-        <w:t xml:space="preserve">Gentiles.” (Acts 13:46, NASB) </w:t>
-      </w:r>
-    </w:p>
-    <w:p>
-      <w:pPr>
-        <w:pStyle w:val="NoSpacing"/>
-      </w:pPr>
-      <w:r>
-        <w:t>“S</w:t>
-      </w:r>
-      <w:r>
-        <w:t>ince you repudiate i</w:t>
-      </w:r>
-      <w:r>
-        <w:t xml:space="preserve">t” refers to the negative violation of the Jewish religious unbeliever who </w:t>
-      </w:r>
-      <w:r>
-        <w:t>judge</w:t>
-      </w:r>
-      <w:r>
-        <w:t>d themselves “</w:t>
-      </w:r>
-      <w:r>
-        <w:t>unworthy of eternal life</w:t>
-      </w:r>
-      <w:r>
-        <w:t>.” Paul and Barnabas left them and went elsewhere to places of positive volition and had great results.</w:t>
-      </w:r>
-      <w:r>
-        <w:t xml:space="preserve"> </w:t>
-      </w:r>
-      <w:r>
-        <w:t>Acts 13:48-49.</w:t>
-      </w:r>
-    </w:p>
-    <w:p>
-      <w:pPr>
-        <w:pStyle w:val="Verses"/>
-      </w:pPr>
-      <w:r>
-        <w:t>“When the Gentiles heard this, they began rejoicing and glorifying the word of the Lord; and as many as had been appointed to eternal life believed. And the word of the Lord was being spread through the whole region.” (Acts 13:48-49, NASB)</w:t>
-      </w:r>
-    </w:p>
-    <w:p>
-      <w:pPr>
-        <w:pStyle w:val="NoSpacing"/>
-        <w:rPr>
-          <w:u w:val="single"/>
-        </w:rPr>
-      </w:pPr>
-      <w:r>
-        <w:rPr>
-          <w:u w:val="single"/>
-        </w:rPr>
-        <w:t xml:space="preserve">Negative Volition of </w:t>
-      </w:r>
-      <w:r>
-        <w:rPr>
-          <w:u w:val="single"/>
-        </w:rPr>
-        <w:t>B</w:t>
-      </w:r>
-      <w:r>
-        <w:rPr>
-          <w:u w:val="single"/>
-        </w:rPr>
-        <w:t xml:space="preserve">elievers </w:t>
-      </w:r>
-    </w:p>
-    <w:p>
-      <w:pPr>
-        <w:pStyle w:val="NoSpacing"/>
-      </w:pPr>
-      <w:r>
-        <w:t>The negative believers were not negative to the salvation message, but they were negative to categorical Bible doctrine. They believed that circumcision as a religious work was needed for salvation.</w:t>
-      </w:r>
-      <w:r>
-        <w:t xml:space="preserve"> </w:t>
-      </w:r>
-      <w:r>
-        <w:t>Acts 15:1-2; Acts 15:5.</w:t>
-      </w:r>
-    </w:p>
-    <w:p>
-      <w:pPr>
-        <w:pStyle w:val="Verses"/>
-      </w:pPr>
-      <w:r>
-        <w:t>“Some men came down from Judea and began teaching the brethren, "Unless you are circumcised according to the custom of Moses, you cannot be saved." And when Paul and Barnabas had great dissension and debate with them, the brethren determined that Paul and Barnabas and some others of them should go up to Jerusalem to the apostles and elders concerning this issue.” (Acts 15:1-2, NASB)</w:t>
-      </w:r>
-    </w:p>
-    <w:p>
-      <w:pPr>
-        <w:pStyle w:val="Verses"/>
-      </w:pPr>
-      <w:r>
-        <w:t>“But some of the sect of the Pharisees who had believed stood up, saying, "It is necessary to circumcise them and to direct them to observe the Law of Moses."” (Acts 15:5, NASB)</w:t>
-      </w:r>
-    </w:p>
-    <w:p>
-      <w:pPr>
-        <w:pStyle w:val="NoSpacing"/>
-      </w:pPr>
-      <w:r>
-        <w:t>Negative volition in the believer is caused by dragging human works into God’s plan of grace by doing something for God. Well, aren’t you supposed to do good works? We are to stay in fellowship and let the Holy Spirit work through us to produce divine good instead of human good.</w:t>
-      </w:r>
-    </w:p>
-    <w:p>
-      <w:pPr>
-        <w:pStyle w:val="NoSpacing"/>
-      </w:pPr>
-      <w:r>
-        <w:t>The solution is a strong stand for the grace of God. Never give in to the legalists. Missionaries must understand the doctrine of volition, both from its positive and negative standpoints! Acts 15:7-11.</w:t>
-      </w:r>
-    </w:p>
-    <w:p>
-      <w:pPr>
-        <w:pStyle w:val="Verses"/>
-      </w:pPr>
-      <w:r>
-        <w:t>“After there had been much debate, Peter stood up and said to them, "Brethren, you know that in the early days God made a choice among you, that by my mouth the Gentiles would hear the word of the gospel and believe. "And God, who knows the heart, testified to them giving them the Holy Spirit, just as He also did to us; and He made no distinction between us and them, cleansing their hearts by faith. "Now therefore why do you put God to the test by placing upon the neck of the disciples a yoke which neither our fathers nor we have been able to bear? "But we believe that we are saved through the grace of the Lord Jesus, in the same way as they also are."” (Acts 15:7-11, NASB)</w:t>
-      </w:r>
-    </w:p>
-    <w:p>
-      <w:pPr>
-        <w:pStyle w:val="NoSpacing"/>
         <w:rPr>
           <w:b/>
           <w:bCs/>
         </w:rPr>
-      </w:pPr>
-      <w:r>
+        <w:t>Test</w:t>
+      </w:r>
+    </w:p>
+    <w:p>
+      <w:pPr>
+        <w:pStyle w:val="NoSpacing"/>
+      </w:pPr>
+      <w:r>
+        <w:t xml:space="preserve">The </w:t>
+      </w:r>
+      <w:r>
+        <w:t>m</w:t>
+      </w:r>
+      <w:r>
+        <w:t>issionary must be able to stand the test of negative volition</w:t>
+      </w:r>
+      <w:r>
+        <w:t xml:space="preserve"> </w:t>
+      </w:r>
+      <w:r>
+        <w:t>on the part of those to whom he ministers</w:t>
+      </w:r>
+      <w:r>
+        <w:t>.</w:t>
+      </w:r>
+      <w:r>
+        <w:t xml:space="preserve"> </w:t>
+      </w:r>
+      <w:r>
+        <w:t>Acts 13.</w:t>
+      </w:r>
+    </w:p>
+    <w:p>
+      <w:pPr>
+        <w:pStyle w:val="Verses"/>
+      </w:pPr>
+      <w:r>
+        <w:t xml:space="preserve">“While they were ministering to the Lord and fasting, the Holy Spirit said, "Set apart for Me Barnabas and Saul for the work to which I have called them."” (Acts 13:2, NASB) </w:t>
+      </w:r>
+    </w:p>
+    <w:p>
+      <w:pPr>
+        <w:pStyle w:val="Verses"/>
+      </w:pPr>
+      <w:r>
+        <w:t>“So, being sent out by the Holy Spirit, they went down to Seleucia and from there they sailed to Cyprus.” (Acts 13:4, NASB)</w:t>
+      </w:r>
+    </w:p>
+    <w:p>
+      <w:pPr>
+        <w:pStyle w:val="NoSpacing"/>
+      </w:pPr>
+      <w:r>
+        <w:t>Nothing tests the missionary more than nonresponse on the part of those to whom he ministers. Paul began his first missionary journey roughly 10 years after he was saved. At this time, he was spiritually mature.</w:t>
+      </w:r>
+    </w:p>
+    <w:p>
+      <w:pPr>
+        <w:pStyle w:val="NoSpacing"/>
+        <w:rPr>
+          <w:u w:val="single"/>
+        </w:rPr>
+      </w:pPr>
+      <w:r>
+        <w:rPr>
+          <w:u w:val="single"/>
+        </w:rPr>
+        <w:t xml:space="preserve">Negative </w:t>
+      </w:r>
+      <w:r>
+        <w:rPr>
+          <w:u w:val="single"/>
+        </w:rPr>
+        <w:t>V</w:t>
+      </w:r>
+      <w:r>
+        <w:rPr>
+          <w:u w:val="single"/>
+        </w:rPr>
+        <w:t>olition of a False Teacher (Unbeliever)</w:t>
+      </w:r>
+    </w:p>
+    <w:p>
+      <w:pPr>
+        <w:pStyle w:val="NoSpacing"/>
+      </w:pPr>
+      <w:r>
+        <w:t>Like the witchdoctor in a tribe, the false teacher seeks to keep others from believing. Correct the situation by using the direct approach. Acts 13:6-13; Acts 13:10.</w:t>
+      </w:r>
+    </w:p>
+    <w:p>
+      <w:pPr>
+        <w:pStyle w:val="Verses"/>
+      </w:pPr>
+      <w:r>
+        <w:t xml:space="preserve">“When they had gone through the whole island as far as Paphos, they found a magician, a Jewish false prophet whose name was Bar-Jesus,” (Acts 13:6, NASB) </w:t>
+      </w:r>
+    </w:p>
+    <w:p>
+      <w:pPr>
+        <w:pStyle w:val="Verses"/>
+      </w:pPr>
+      <w:r>
+        <w:t xml:space="preserve">“But Elymas the magician (for so his name is translated) was opposing them, seeking to turn the proconsul away from the faith.” (Acts 13:8, NASB) </w:t>
+      </w:r>
+    </w:p>
+    <w:p>
+      <w:pPr>
+        <w:pStyle w:val="Verses"/>
+      </w:pPr>
+      <w:r>
+        <w:t>“and said, "You who are full of all deceit and fraud, you son of the devil, you enemy of all righteousness, will you not cease to make crooked the straight ways of the Lord?” (Acts 13:10, NASB)</w:t>
+      </w:r>
+    </w:p>
+    <w:p>
+      <w:pPr>
+        <w:pStyle w:val="NoSpacing"/>
+      </w:pPr>
+      <w:r>
+        <w:rPr>
+          <w:u w:val="single"/>
+        </w:rPr>
+        <w:t xml:space="preserve">Negative Volition </w:t>
+      </w:r>
+      <w:r>
+        <w:rPr>
+          <w:u w:val="single"/>
+        </w:rPr>
+        <w:t>o</w:t>
+      </w:r>
+      <w:r>
+        <w:rPr>
+          <w:u w:val="single"/>
+        </w:rPr>
+        <w:t>f Religion</w:t>
+      </w:r>
+      <w:r>
+        <w:t xml:space="preserve"> </w:t>
+      </w:r>
+    </w:p>
+    <w:p>
+      <w:pPr>
+        <w:pStyle w:val="NoSpacing"/>
+      </w:pPr>
+      <w:r>
+        <w:t xml:space="preserve">Religion is different than Christianity. Religion opposes grace and opposes the correct teaching of the Word of God. Religion’s negative volition includes being filled with envy as they were jealous of Paul because of the positive response of the people. </w:t>
+      </w:r>
+    </w:p>
+    <w:p>
+      <w:pPr>
+        <w:pStyle w:val="NoSpacing"/>
+      </w:pPr>
+      <w:r>
+        <w:t xml:space="preserve">Religion’s negative volition also includes mental attitude sins that fabricate lies and run down doctrinal believers who attend churches that adhere to the Word of God from the original languages. These are the most vicious. </w:t>
+      </w:r>
+    </w:p>
+    <w:p>
+      <w:pPr>
+        <w:pStyle w:val="NoSpacing"/>
+      </w:pPr>
+      <w:r>
+        <w:t xml:space="preserve">In </w:t>
+      </w:r>
+      <w:r>
+        <w:t>Acts 13:45</w:t>
+      </w:r>
+      <w:r>
+        <w:t>, “</w:t>
+      </w:r>
+      <w:r>
+        <w:t>began contradicting the things spoken by Paul</w:t>
+      </w:r>
+      <w:r>
+        <w:t>” means they spoke against Bible doctrine and didn’t like it being taught verse by verse. They didn’t like Christ being called the Messiah. They didn’t like Paul’s authoritative teaching. They were the religious bosses and controlled everything religiously in a given town. In contrast, there were many who were following Paul’s teaching. Acts 13:43</w:t>
+      </w:r>
+    </w:p>
+    <w:p>
+      <w:pPr>
+        <w:pStyle w:val="Verses"/>
+      </w:pPr>
+      <w:r>
+        <w:t>“But when the Jews saw the crowds, they were filled with jealousy and began contradicting the things spoken by Paul, and were blaspheming.” (Acts 13:45, NASB)</w:t>
+      </w:r>
+    </w:p>
+    <w:p>
+      <w:pPr>
+        <w:pStyle w:val="Verses"/>
+      </w:pPr>
+      <w:r>
+        <w:t>“Now when the meeting of the synagogue had broken up, many of the Jews and of the God-fearing proselytes followed Paul and Barnabas, who, speaking to them, were urging them to continue in the grace of God.” (Acts 13:43, NASB)</w:t>
+      </w:r>
+    </w:p>
+    <w:p>
+      <w:pPr>
+        <w:pStyle w:val="NoSpacing"/>
+      </w:pPr>
+      <w:r>
+        <w:t xml:space="preserve">In </w:t>
+      </w:r>
+      <w:r>
+        <w:t>Acts 13:4</w:t>
+      </w:r>
+      <w:r>
+        <w:t xml:space="preserve">6, Paul and Barnabas “spoke out boldly” means to speak dogmatically with authority and confidence. It was necessary that the Word of God should first have been spoken to the Jews. </w:t>
+      </w:r>
+    </w:p>
+    <w:p>
+      <w:pPr>
+        <w:pStyle w:val="Verses"/>
+      </w:pPr>
+      <w:r>
+        <w:t xml:space="preserve">“Paul and Barnabas spoke out boldly and said, "It was necessary that the word of God be spoken to you </w:t>
+      </w:r>
+      <w:r>
+        <w:lastRenderedPageBreak/>
+        <w:t xml:space="preserve">first; since you repudiate it and judge yourselves unworthy of eternal life, behold, we are turning to the Gentiles.” (Acts 13:46, NASB) </w:t>
+      </w:r>
+    </w:p>
+    <w:p>
+      <w:pPr>
+        <w:pStyle w:val="NoSpacing"/>
+      </w:pPr>
+      <w:r>
+        <w:t>“S</w:t>
+      </w:r>
+      <w:r>
+        <w:t>ince you repudiate i</w:t>
+      </w:r>
+      <w:r>
+        <w:t xml:space="preserve">t” refers to the negative violation of the Jewish religious unbeliever who </w:t>
+      </w:r>
+      <w:r>
+        <w:t>judge</w:t>
+      </w:r>
+      <w:r>
+        <w:t>d themselves “</w:t>
+      </w:r>
+      <w:r>
+        <w:t>unworthy of eternal life</w:t>
+      </w:r>
+      <w:r>
+        <w:t>.” Paul and Barnabas left them and went elsewhere to places of positive volition and had great results.</w:t>
+      </w:r>
+      <w:r>
+        <w:t xml:space="preserve"> </w:t>
+      </w:r>
+      <w:r>
+        <w:t>Acts 13:48-49.</w:t>
+      </w:r>
+    </w:p>
+    <w:p>
+      <w:pPr>
+        <w:pStyle w:val="Verses"/>
+      </w:pPr>
+      <w:r>
+        <w:t>“When the Gentiles heard this, they began rejoicing and glorifying the word of the Lord; and as many as had been appointed to eternal life believed. And the word of the Lord was being spread through the whole region.” (Acts 13:48-49, NASB)</w:t>
+      </w:r>
+    </w:p>
+    <w:p>
+      <w:pPr>
+        <w:pStyle w:val="NoSpacing"/>
+        <w:rPr>
+          <w:u w:val="single"/>
+        </w:rPr>
+      </w:pPr>
+      <w:r>
+        <w:rPr>
+          <w:u w:val="single"/>
+        </w:rPr>
+        <w:t xml:space="preserve">Negative Volition of </w:t>
+      </w:r>
+      <w:r>
+        <w:rPr>
+          <w:u w:val="single"/>
+        </w:rPr>
+        <w:t>B</w:t>
+      </w:r>
+      <w:r>
+        <w:rPr>
+          <w:u w:val="single"/>
+        </w:rPr>
+        <w:t xml:space="preserve">elievers </w:t>
+      </w:r>
+    </w:p>
+    <w:p>
+      <w:pPr>
+        <w:pStyle w:val="NoSpacing"/>
+      </w:pPr>
+      <w:r>
+        <w:t>The negative believers were not negative to the salvation message, but they were negative to categorical Bible doctrine. They believed that circumcision as a religious work was needed for salvation.</w:t>
+      </w:r>
+      <w:r>
+        <w:t xml:space="preserve"> </w:t>
+      </w:r>
+      <w:r>
+        <w:t>Acts 15:1-2; Acts 15:5.</w:t>
+      </w:r>
+    </w:p>
+    <w:p>
+      <w:pPr>
+        <w:pStyle w:val="Verses"/>
+      </w:pPr>
+      <w:r>
+        <w:t>“Some men came down from Judea and began teaching the brethren, "Unless you are circumcised according to the custom of Moses, you cannot be saved." And when Paul and Barnabas had great dissension and debate with them, the brethren determined that Paul and Barnabas and some others of them should go up to Jerusalem to the apostles and elders concerning this issue.” (Acts 15:1-2, NASB)</w:t>
+      </w:r>
+    </w:p>
+    <w:p>
+      <w:pPr>
+        <w:pStyle w:val="Verses"/>
+      </w:pPr>
+      <w:r>
+        <w:t>“But some of the sect of the Pharisees who had believed stood up, saying, "It is necessary to circumcise them and to direct them to observe the Law of Moses."” (Acts 15:5, NASB)</w:t>
+      </w:r>
+    </w:p>
+    <w:p>
+      <w:pPr>
+        <w:pStyle w:val="NoSpacing"/>
+      </w:pPr>
+      <w:r>
+        <w:t>Negative volition in the believer is caused by dragging human works into God’s plan of grace by doing something for God. Well, aren’t you supposed to do good works? We are to stay in fellowship and let the Holy Spirit work through us to produce divine good instead of human good.</w:t>
+      </w:r>
+    </w:p>
+    <w:p>
+      <w:pPr>
+        <w:pStyle w:val="NoSpacing"/>
+      </w:pPr>
+      <w:r>
+        <w:t>The solution is a strong stand for the grace of God. Never give in to the legalists. Missionaries must understand the doctrine of volition, both from its positive and negative standpoints! Acts 15:7-11.</w:t>
+      </w:r>
+    </w:p>
+    <w:p>
+      <w:pPr>
+        <w:pStyle w:val="Verses"/>
+      </w:pPr>
+      <w:r>
+        <w:t>“After there had been much debate, Peter stood up and said to them, "Brethren, you know that in the early days God made a choice among you, that by my mouth the Gentiles would hear the word of the gospel and believe. "And God, who knows the heart, testified to them giving them the Holy Spirit, just as He also did to us; and He made no distinction between us and them, cleansing their hearts by faith. "Now therefore why do you put God to the test by placing upon the neck of the disciples a yoke which neither our fathers nor we have been able to bear? "But we believe that we are saved through the grace of the Lord Jesus, in the same way as they also are."” (Acts 15:7-11, NASB)</w:t>
+      </w:r>
+    </w:p>
+    <w:p>
+      <w:pPr>
+        <w:pStyle w:val="NoSpacing"/>
         <w:rPr>
           <w:b/>
           <w:bCs/>
         </w:rPr>
+      </w:pPr>
+      <w:r>
+        <w:rPr>
+          <w:b/>
+          <w:bCs/>
+        </w:rPr>
         <w:t>Spiritual Endurance</w:t>
       </w:r>
     </w:p>
@@ -771,11 +780,8 @@
         <w:pStyle w:val="Verses"/>
       </w:pPr>
       <w:r>
-        <w:t xml:space="preserve">“And all these, having gained approval through their faith, did not receive what was promised, because </w:t>
-      </w:r>
-      <w:r>
         <w:lastRenderedPageBreak/>
-        <w:t>God had provided something better for us, so that apart from us they would not be made perfect.” (Hebrews 11:39-40, NASB)</w:t>
+        <w:t>“And all these, having gained approval through their faith, did not receive what was promised, because God had provided something better for us, so that apart from us they would not be made perfect.” (Hebrews 11:39-40, NASB)</w:t>
       </w:r>
     </w:p>
     <w:p>
@@ -1021,11 +1027,11 @@
         <w:pStyle w:val="NoSpacing"/>
       </w:pPr>
       <w:r>
-        <w:t xml:space="preserve">This is the pursuit of happiness apart from divine provision and divine design! Brittleness of soul is the antithesis of the edification complex of the soul. A brittle soul is an unfulfilled soul. It must be fulfilled by the Lord and His Word. Instead of grace orientation, the brittle soul of a believer has legalism, human </w:t>
+        <w:t xml:space="preserve">This is the pursuit of happiness apart from divine provision and divine design! Brittleness of soul is the antithesis of the edification complex of the soul. A brittle soul is an unfulfilled soul. It must be fulfilled </w:t>
       </w:r>
       <w:r>
         <w:lastRenderedPageBreak/>
-        <w:t xml:space="preserve">viewpoint, self-righteousness, self-justification, pride, is critical of everyone, is an irritable character, has a super sensitivity, and accepts no authority but themselves. </w:t>
+        <w:t xml:space="preserve">by the Lord and His Word. Instead of grace orientation, the brittle soul of a believer has legalism, human viewpoint, self-righteousness, self-justification, pride, is critical of everyone, is an irritable character, has a super sensitivity, and accepts no authority but themselves. </w:t>
       </w:r>
     </w:p>
     <w:p>
@@ -1355,11 +1361,11 @@
       </w:r>
       <w:proofErr w:type="spellEnd"/>
       <w:r>
-        <w:t xml:space="preserve">̄) and means to reach a goal, to arrive at a destination, to arrive at an objective. “To the unity of the faith” is not brotherhood unity. It refers to the fact that everyone arrives in the same way. The pastor communicates doctrine and the congregation takes in the Word under the </w:t>
+        <w:t xml:space="preserve">̄) and means to reach a goal, to arrive at a destination, to arrive at an objective. “To the unity of the faith” is not brotherhood unity. It refers to the fact that everyone arrives </w:t>
       </w:r>
       <w:r>
         <w:lastRenderedPageBreak/>
-        <w:t xml:space="preserve">grace apparatus for perception and erects their edification complexes. That is unity. It refers to the objective of the faith or Bible doctrine as a system of categorical </w:t>
+        <w:t xml:space="preserve">in the same way. The pastor communicates doctrine and the congregation takes in the Word under the grace apparatus for perception and erects their edification complexes. That is unity. It refers to the objective of the faith or Bible doctrine as a system of categorical </w:t>
       </w:r>
       <w:r>
         <w:rPr>
